--- a/子文档/19. Dunjonquest Temple of Apshai.docx
+++ b/子文档/19. Dunjonquest Temple of Apshai.docx
@@ -1,6 +1,6 @@
 
 <file path=word/document.xml><?xml version="1.0" encoding="utf-8"?>
-<w:document xmlns:wpc="http://schemas.microsoft.com/office/word/2010/wordprocessingCanvas" xmlns:cx="http://schemas.microsoft.com/office/drawing/2014/chartex" xmlns:cx1="http://schemas.microsoft.com/office/drawing/2015/9/8/chartex" xmlns:cx2="http://schemas.microsoft.com/office/drawing/2015/10/21/chartex" xmlns:cx3="http://schemas.microsoft.com/office/drawing/2016/5/9/chartex" xmlns:cx4="http://schemas.microsoft.com/office/drawing/2016/5/10/chartex" xmlns:cx5="http://schemas.microsoft.com/office/drawing/2016/5/11/chartex" xmlns:cx6="http://schemas.microsoft.com/office/drawing/2016/5/12/chartex" xmlns:cx7="http://schemas.microsoft.com/office/drawing/2016/5/13/chartex" xmlns:cx8="http://schemas.microsoft.com/office/drawing/2016/5/14/chartex" xmlns:mc="http://schemas.openxmlformats.org/markup-compatibility/2006" xmlns:aink="http://schemas.microsoft.com/office/drawing/2016/ink" xmlns:am3d="http://schemas.microsoft.com/office/drawing/2017/model3d" xmlns:o="urn:schemas-microsoft-com:office:office" xmlns:r="http://schemas.openxmlformats.org/officeDocument/2006/relationships" xmlns:m="http://schemas.openxmlformats.org/officeDocument/2006/math" xmlns:v="urn:schemas-microsoft-com:vml" xmlns:wp14="http://schemas.microsoft.com/office/word/2010/wordprocessingDrawing" xmlns:wp="http://schemas.openxmlformats.org/drawingml/2006/wordprocessingDrawing" xmlns:w10="urn:schemas-microsoft-com:office:word" xmlns:w="http://schemas.openxmlformats.org/wordprocessingml/2006/main" xmlns:w14="http://schemas.microsoft.com/office/word/2010/wordml" xmlns:w15="http://schemas.microsoft.com/office/word/2012/wordml" xmlns:w16cid="http://schemas.microsoft.com/office/word/2016/wordml/cid" xmlns:w16se="http://schemas.microsoft.com/office/word/2015/wordml/symex" xmlns:wpg="http://schemas.microsoft.com/office/word/2010/wordprocessingGroup" xmlns:wpi="http://schemas.microsoft.com/office/word/2010/wordprocessingInk" xmlns:wne="http://schemas.microsoft.com/office/word/2006/wordml" xmlns:wps="http://schemas.microsoft.com/office/word/2010/wordprocessingShape" mc:Ignorable="w14 w15 w16se w16cid wp14">
+<w:document xmlns:wpc="http://schemas.microsoft.com/office/word/2010/wordprocessingCanvas" xmlns:cx="http://schemas.microsoft.com/office/drawing/2014/chartex" xmlns:cx1="http://schemas.microsoft.com/office/drawing/2015/9/8/chartex" xmlns:cx2="http://schemas.microsoft.com/office/drawing/2015/10/21/chartex" xmlns:cx3="http://schemas.microsoft.com/office/drawing/2016/5/9/chartex" xmlns:cx4="http://schemas.microsoft.com/office/drawing/2016/5/10/chartex" xmlns:cx5="http://schemas.microsoft.com/office/drawing/2016/5/11/chartex" xmlns:cx6="http://schemas.microsoft.com/office/drawing/2016/5/12/chartex" xmlns:cx7="http://schemas.microsoft.com/office/drawing/2016/5/13/chartex" xmlns:cx8="http://schemas.microsoft.com/office/drawing/2016/5/14/chartex" xmlns:mc="http://schemas.openxmlformats.org/markup-compatibility/2006" xmlns:aink="http://schemas.microsoft.com/office/drawing/2016/ink" xmlns:am3d="http://schemas.microsoft.com/office/drawing/2017/model3d" xmlns:o="urn:schemas-microsoft-com:office:office" xmlns:r="http://schemas.openxmlformats.org/officeDocument/2006/relationships" xmlns:m="http://schemas.openxmlformats.org/officeDocument/2006/math" xmlns:v="urn:schemas-microsoft-com:vml" xmlns:wp14="http://schemas.microsoft.com/office/word/2010/wordprocessingDrawing" xmlns:wp="http://schemas.openxmlformats.org/drawingml/2006/wordprocessingDrawing" xmlns:w10="urn:schemas-microsoft-com:office:word" xmlns:w="http://schemas.openxmlformats.org/wordprocessingml/2006/main" xmlns:w14="http://schemas.microsoft.com/office/word/2010/wordml" xmlns:w15="http://schemas.microsoft.com/office/word/2012/wordml" xmlns:w16cex="http://schemas.microsoft.com/office/word/2018/wordml/cex" xmlns:w16cid="http://schemas.microsoft.com/office/word/2016/wordml/cid" xmlns:w16="http://schemas.microsoft.com/office/word/2018/wordml" xmlns:w16se="http://schemas.microsoft.com/office/word/2015/wordml/symex" xmlns:wpg="http://schemas.microsoft.com/office/word/2010/wordprocessingGroup" xmlns:wpi="http://schemas.microsoft.com/office/word/2010/wordprocessingInk" xmlns:wne="http://schemas.microsoft.com/office/word/2006/wordml" xmlns:wps="http://schemas.microsoft.com/office/word/2010/wordprocessingShape" mc:Ignorable="w14 w15 w16se w16cid w16 w16cex wp14">
   <w:body>
     <w:p>
       <w:pPr>
@@ -333,7 +333,7 @@
     <w:p>
       <w:r>
         <w:pict w14:anchorId="4F9A6EAA">
-          <v:rect id="_x0000_i1026" style="width:261.65pt;height:1pt" o:hrpct="500" o:hrstd="t" o:hrnoshade="t" o:hr="t" fillcolor="#cfcdcd [2894]" stroked="f"/>
+          <v:rect id="_x0000_i1025" style="width:261.65pt;height:1pt" o:hrpct="500" o:hrstd="t" o:hrnoshade="t" o:hr="t" fillcolor="#cfcdcd [2894]" stroked="f"/>
         </w:pict>
       </w:r>
     </w:p>
@@ -545,7 +545,13 @@
         <w:rPr>
           <w:rFonts w:hint="eastAsia"/>
         </w:rPr>
-        <w:t>，并且是早年的电脑游戏中最为畅销的作品之一，早期销量甚至超过了《巫术</w:t>
+        <w:t>，并且是早年的电脑游戏中最为畅销的作品</w:t>
+      </w:r>
+      <w:r>
+        <w:rPr>
+          <w:rFonts w:hint="eastAsia"/>
+        </w:rPr>
+        <w:t>之一，早期销量甚至超过了《巫术</w:t>
       </w:r>
       <w:r>
         <w:rPr>
@@ -704,7 +710,14 @@
         <w:rPr>
           <w:rFonts w:hint="eastAsia"/>
         </w:rPr>
-        <w:t>当你装备齐全（不齐全也没办法）之后，冒险就要开始了。最初的地牢，也就是阿帕莎的神庙，是一座被世间遗忘，遍布野生植被的庙宇。庙中布满机关、暗门和珍贵的宝石，同时是各种恶心生物的栖居地——巨型软泥怪、各种大得离谱的昆虫，还有死了好一会儿但不愿意承认这个事实的乱七八糟的东西。</w:t>
+        <w:t>当你装备齐全（不齐全也没办法）之后，冒险就要开始了。最初的地牢，也就是阿帕莎的神庙，是一</w:t>
+      </w:r>
+      <w:r>
+        <w:rPr>
+          <w:rFonts w:hint="eastAsia"/>
+        </w:rPr>
+        <w:lastRenderedPageBreak/>
+        <w:t>座被世间遗忘，遍布野生植被的庙宇。庙中布满机关、暗门和珍贵的宝石，同时是各种恶心生物的栖居地——巨型软泥怪、各种大得离谱的昆虫，还有死了好一会儿但不愿意承认这个事实的乱七八糟的东西。</w:t>
       </w:r>
     </w:p>
     <w:p>
@@ -983,11 +996,8 @@
     <w:p>
       <w:pPr>
         <w:pStyle w:val="-22"/>
-        <w:ind w:firstLineChars="0" w:firstLine="0"/>
-      </w:pPr>
-      <w:r>
-        <w:tab/>
-      </w:r>
+        <w:ind w:firstLineChars="0" w:firstLine="420"/>
+      </w:pPr>
       <w:r>
         <w:rPr>
           <w:rFonts w:hint="eastAsia"/>
@@ -1246,6 +1256,7 @@
           <w:rFonts w:hint="eastAsia"/>
           <w:noProof/>
         </w:rPr>
+        <w:lastRenderedPageBreak/>
         <w:drawing>
           <wp:inline distT="0" distB="0" distL="0" distR="0" wp14:anchorId="7A45ADB5" wp14:editId="5E25EE9D">
             <wp:extent cx="2957926" cy="2217564"/>
@@ -1496,7 +1507,13 @@
         <w:rPr>
           <w:rFonts w:ascii="微软雅黑" w:eastAsia="微软雅黑" w:hAnsi="微软雅黑" w:hint="eastAsia"/>
         </w:rPr>
-        <w:t>一共超过</w:t>
+        <w:t>一</w:t>
+      </w:r>
+      <w:r>
+        <w:rPr>
+          <w:rFonts w:ascii="微软雅黑" w:eastAsia="微软雅黑" w:hAnsi="微软雅黑" w:hint="eastAsia"/>
+        </w:rPr>
+        <w:t>共超过</w:t>
       </w:r>
       <w:r>
         <w:rPr>
@@ -1744,7 +1761,7 @@
 </file>
 
 <file path=word/endnotes.xml><?xml version="1.0" encoding="utf-8"?>
-<w:endnotes xmlns:wpc="http://schemas.microsoft.com/office/word/2010/wordprocessingCanvas" xmlns:cx="http://schemas.microsoft.com/office/drawing/2014/chartex" xmlns:cx1="http://schemas.microsoft.com/office/drawing/2015/9/8/chartex" xmlns:cx2="http://schemas.microsoft.com/office/drawing/2015/10/21/chartex" xmlns:cx3="http://schemas.microsoft.com/office/drawing/2016/5/9/chartex" xmlns:cx4="http://schemas.microsoft.com/office/drawing/2016/5/10/chartex" xmlns:cx5="http://schemas.microsoft.com/office/drawing/2016/5/11/chartex" xmlns:cx6="http://schemas.microsoft.com/office/drawing/2016/5/12/chartex" xmlns:cx7="http://schemas.microsoft.com/office/drawing/2016/5/13/chartex" xmlns:cx8="http://schemas.microsoft.com/office/drawing/2016/5/14/chartex" xmlns:mc="http://schemas.openxmlformats.org/markup-compatibility/2006" xmlns:aink="http://schemas.microsoft.com/office/drawing/2016/ink" xmlns:am3d="http://schemas.microsoft.com/office/drawing/2017/model3d" xmlns:o="urn:schemas-microsoft-com:office:office" xmlns:r="http://schemas.openxmlformats.org/officeDocument/2006/relationships" xmlns:m="http://schemas.openxmlformats.org/officeDocument/2006/math" xmlns:v="urn:schemas-microsoft-com:vml" xmlns:wp14="http://schemas.microsoft.com/office/word/2010/wordprocessingDrawing" xmlns:wp="http://schemas.openxmlformats.org/drawingml/2006/wordprocessingDrawing" xmlns:w10="urn:schemas-microsoft-com:office:word" xmlns:w="http://schemas.openxmlformats.org/wordprocessingml/2006/main" xmlns:w14="http://schemas.microsoft.com/office/word/2010/wordml" xmlns:w15="http://schemas.microsoft.com/office/word/2012/wordml" xmlns:w16cid="http://schemas.microsoft.com/office/word/2016/wordml/cid" xmlns:w16se="http://schemas.microsoft.com/office/word/2015/wordml/symex" xmlns:wpg="http://schemas.microsoft.com/office/word/2010/wordprocessingGroup" xmlns:wpi="http://schemas.microsoft.com/office/word/2010/wordprocessingInk" xmlns:wne="http://schemas.microsoft.com/office/word/2006/wordml" xmlns:wps="http://schemas.microsoft.com/office/word/2010/wordprocessingShape" mc:Ignorable="w14 w15 w16se w16cid wp14">
+<w:endnotes xmlns:wpc="http://schemas.microsoft.com/office/word/2010/wordprocessingCanvas" xmlns:cx="http://schemas.microsoft.com/office/drawing/2014/chartex" xmlns:cx1="http://schemas.microsoft.com/office/drawing/2015/9/8/chartex" xmlns:cx2="http://schemas.microsoft.com/office/drawing/2015/10/21/chartex" xmlns:cx3="http://schemas.microsoft.com/office/drawing/2016/5/9/chartex" xmlns:cx4="http://schemas.microsoft.com/office/drawing/2016/5/10/chartex" xmlns:cx5="http://schemas.microsoft.com/office/drawing/2016/5/11/chartex" xmlns:cx6="http://schemas.microsoft.com/office/drawing/2016/5/12/chartex" xmlns:cx7="http://schemas.microsoft.com/office/drawing/2016/5/13/chartex" xmlns:cx8="http://schemas.microsoft.com/office/drawing/2016/5/14/chartex" xmlns:mc="http://schemas.openxmlformats.org/markup-compatibility/2006" xmlns:aink="http://schemas.microsoft.com/office/drawing/2016/ink" xmlns:am3d="http://schemas.microsoft.com/office/drawing/2017/model3d" xmlns:o="urn:schemas-microsoft-com:office:office" xmlns:r="http://schemas.openxmlformats.org/officeDocument/2006/relationships" xmlns:m="http://schemas.openxmlformats.org/officeDocument/2006/math" xmlns:v="urn:schemas-microsoft-com:vml" xmlns:wp14="http://schemas.microsoft.com/office/word/2010/wordprocessingDrawing" xmlns:wp="http://schemas.openxmlformats.org/drawingml/2006/wordprocessingDrawing" xmlns:w10="urn:schemas-microsoft-com:office:word" xmlns:w="http://schemas.openxmlformats.org/wordprocessingml/2006/main" xmlns:w14="http://schemas.microsoft.com/office/word/2010/wordml" xmlns:w15="http://schemas.microsoft.com/office/word/2012/wordml" xmlns:w16cex="http://schemas.microsoft.com/office/word/2018/wordml/cex" xmlns:w16cid="http://schemas.microsoft.com/office/word/2016/wordml/cid" xmlns:w16="http://schemas.microsoft.com/office/word/2018/wordml" xmlns:w16se="http://schemas.microsoft.com/office/word/2015/wordml/symex" xmlns:wpg="http://schemas.microsoft.com/office/word/2010/wordprocessingGroup" xmlns:wpi="http://schemas.microsoft.com/office/word/2010/wordprocessingInk" xmlns:wne="http://schemas.microsoft.com/office/word/2006/wordml" xmlns:wps="http://schemas.microsoft.com/office/word/2010/wordprocessingShape" mc:Ignorable="w14 w15 w16se w16cid w16 w16cex wp14">
   <w:endnote w:type="separator" w:id="-1">
     <w:p>
       <w:r>
@@ -1763,7 +1780,7 @@
 </file>
 
 <file path=word/footer1.xml><?xml version="1.0" encoding="utf-8"?>
-<w:ftr xmlns:wpc="http://schemas.microsoft.com/office/word/2010/wordprocessingCanvas" xmlns:cx="http://schemas.microsoft.com/office/drawing/2014/chartex" xmlns:cx1="http://schemas.microsoft.com/office/drawing/2015/9/8/chartex" xmlns:cx2="http://schemas.microsoft.com/office/drawing/2015/10/21/chartex" xmlns:cx3="http://schemas.microsoft.com/office/drawing/2016/5/9/chartex" xmlns:cx4="http://schemas.microsoft.com/office/drawing/2016/5/10/chartex" xmlns:cx5="http://schemas.microsoft.com/office/drawing/2016/5/11/chartex" xmlns:cx6="http://schemas.microsoft.com/office/drawing/2016/5/12/chartex" xmlns:cx7="http://schemas.microsoft.com/office/drawing/2016/5/13/chartex" xmlns:cx8="http://schemas.microsoft.com/office/drawing/2016/5/14/chartex" xmlns:mc="http://schemas.openxmlformats.org/markup-compatibility/2006" xmlns:aink="http://schemas.microsoft.com/office/drawing/2016/ink" xmlns:am3d="http://schemas.microsoft.com/office/drawing/2017/model3d" xmlns:o="urn:schemas-microsoft-com:office:office" xmlns:r="http://schemas.openxmlformats.org/officeDocument/2006/relationships" xmlns:m="http://schemas.openxmlformats.org/officeDocument/2006/math" xmlns:v="urn:schemas-microsoft-com:vml" xmlns:wp14="http://schemas.microsoft.com/office/word/2010/wordprocessingDrawing" xmlns:wp="http://schemas.openxmlformats.org/drawingml/2006/wordprocessingDrawing" xmlns:w10="urn:schemas-microsoft-com:office:word" xmlns:w="http://schemas.openxmlformats.org/wordprocessingml/2006/main" xmlns:w14="http://schemas.microsoft.com/office/word/2010/wordml" xmlns:w15="http://schemas.microsoft.com/office/word/2012/wordml" xmlns:w16cid="http://schemas.microsoft.com/office/word/2016/wordml/cid" xmlns:w16se="http://schemas.microsoft.com/office/word/2015/wordml/symex" xmlns:wpg="http://schemas.microsoft.com/office/word/2010/wordprocessingGroup" xmlns:wpi="http://schemas.microsoft.com/office/word/2010/wordprocessingInk" xmlns:wne="http://schemas.microsoft.com/office/word/2006/wordml" xmlns:wps="http://schemas.microsoft.com/office/word/2010/wordprocessingShape" mc:Ignorable="w14 w15 w16se w16cid wp14">
+<w:ftr xmlns:wpc="http://schemas.microsoft.com/office/word/2010/wordprocessingCanvas" xmlns:cx="http://schemas.microsoft.com/office/drawing/2014/chartex" xmlns:cx1="http://schemas.microsoft.com/office/drawing/2015/9/8/chartex" xmlns:cx2="http://schemas.microsoft.com/office/drawing/2015/10/21/chartex" xmlns:cx3="http://schemas.microsoft.com/office/drawing/2016/5/9/chartex" xmlns:cx4="http://schemas.microsoft.com/office/drawing/2016/5/10/chartex" xmlns:cx5="http://schemas.microsoft.com/office/drawing/2016/5/11/chartex" xmlns:cx6="http://schemas.microsoft.com/office/drawing/2016/5/12/chartex" xmlns:cx7="http://schemas.microsoft.com/office/drawing/2016/5/13/chartex" xmlns:cx8="http://schemas.microsoft.com/office/drawing/2016/5/14/chartex" xmlns:mc="http://schemas.openxmlformats.org/markup-compatibility/2006" xmlns:aink="http://schemas.microsoft.com/office/drawing/2016/ink" xmlns:am3d="http://schemas.microsoft.com/office/drawing/2017/model3d" xmlns:o="urn:schemas-microsoft-com:office:office" xmlns:r="http://schemas.openxmlformats.org/officeDocument/2006/relationships" xmlns:m="http://schemas.openxmlformats.org/officeDocument/2006/math" xmlns:v="urn:schemas-microsoft-com:vml" xmlns:wp14="http://schemas.microsoft.com/office/word/2010/wordprocessingDrawing" xmlns:wp="http://schemas.openxmlformats.org/drawingml/2006/wordprocessingDrawing" xmlns:w10="urn:schemas-microsoft-com:office:word" xmlns:w="http://schemas.openxmlformats.org/wordprocessingml/2006/main" xmlns:w14="http://schemas.microsoft.com/office/word/2010/wordml" xmlns:w15="http://schemas.microsoft.com/office/word/2012/wordml" xmlns:w16cex="http://schemas.microsoft.com/office/word/2018/wordml/cex" xmlns:w16cid="http://schemas.microsoft.com/office/word/2016/wordml/cid" xmlns:w16="http://schemas.microsoft.com/office/word/2018/wordml" xmlns:w16se="http://schemas.microsoft.com/office/word/2015/wordml/symex" xmlns:wpg="http://schemas.microsoft.com/office/word/2010/wordprocessingGroup" xmlns:wpi="http://schemas.microsoft.com/office/word/2010/wordprocessingInk" xmlns:wne="http://schemas.microsoft.com/office/word/2006/wordml" xmlns:wps="http://schemas.microsoft.com/office/word/2010/wordprocessingShape" mc:Ignorable="w14 w15 w16se w16cid w16 w16cex wp14">
   <w:p>
     <w:pPr>
       <w:pStyle w:val="Footer-Grey122"/>
@@ -1791,7 +1808,7 @@
 </file>
 
 <file path=word/footer2.xml><?xml version="1.0" encoding="utf-8"?>
-<w:ftr xmlns:wpc="http://schemas.microsoft.com/office/word/2010/wordprocessingCanvas" xmlns:cx="http://schemas.microsoft.com/office/drawing/2014/chartex" xmlns:cx1="http://schemas.microsoft.com/office/drawing/2015/9/8/chartex" xmlns:cx2="http://schemas.microsoft.com/office/drawing/2015/10/21/chartex" xmlns:cx3="http://schemas.microsoft.com/office/drawing/2016/5/9/chartex" xmlns:cx4="http://schemas.microsoft.com/office/drawing/2016/5/10/chartex" xmlns:cx5="http://schemas.microsoft.com/office/drawing/2016/5/11/chartex" xmlns:cx6="http://schemas.microsoft.com/office/drawing/2016/5/12/chartex" xmlns:cx7="http://schemas.microsoft.com/office/drawing/2016/5/13/chartex" xmlns:cx8="http://schemas.microsoft.com/office/drawing/2016/5/14/chartex" xmlns:mc="http://schemas.openxmlformats.org/markup-compatibility/2006" xmlns:aink="http://schemas.microsoft.com/office/drawing/2016/ink" xmlns:am3d="http://schemas.microsoft.com/office/drawing/2017/model3d" xmlns:o="urn:schemas-microsoft-com:office:office" xmlns:r="http://schemas.openxmlformats.org/officeDocument/2006/relationships" xmlns:m="http://schemas.openxmlformats.org/officeDocument/2006/math" xmlns:v="urn:schemas-microsoft-com:vml" xmlns:wp14="http://schemas.microsoft.com/office/word/2010/wordprocessingDrawing" xmlns:wp="http://schemas.openxmlformats.org/drawingml/2006/wordprocessingDrawing" xmlns:w10="urn:schemas-microsoft-com:office:word" xmlns:w="http://schemas.openxmlformats.org/wordprocessingml/2006/main" xmlns:w14="http://schemas.microsoft.com/office/word/2010/wordml" xmlns:w15="http://schemas.microsoft.com/office/word/2012/wordml" xmlns:w16cid="http://schemas.microsoft.com/office/word/2016/wordml/cid" xmlns:w16se="http://schemas.microsoft.com/office/word/2015/wordml/symex" xmlns:wpg="http://schemas.microsoft.com/office/word/2010/wordprocessingGroup" xmlns:wpi="http://schemas.microsoft.com/office/word/2010/wordprocessingInk" xmlns:wne="http://schemas.microsoft.com/office/word/2006/wordml" xmlns:wps="http://schemas.microsoft.com/office/word/2010/wordprocessingShape" mc:Ignorable="w14 w15 w16se w16cid wp14">
+<w:ftr xmlns:wpc="http://schemas.microsoft.com/office/word/2010/wordprocessingCanvas" xmlns:cx="http://schemas.microsoft.com/office/drawing/2014/chartex" xmlns:cx1="http://schemas.microsoft.com/office/drawing/2015/9/8/chartex" xmlns:cx2="http://schemas.microsoft.com/office/drawing/2015/10/21/chartex" xmlns:cx3="http://schemas.microsoft.com/office/drawing/2016/5/9/chartex" xmlns:cx4="http://schemas.microsoft.com/office/drawing/2016/5/10/chartex" xmlns:cx5="http://schemas.microsoft.com/office/drawing/2016/5/11/chartex" xmlns:cx6="http://schemas.microsoft.com/office/drawing/2016/5/12/chartex" xmlns:cx7="http://schemas.microsoft.com/office/drawing/2016/5/13/chartex" xmlns:cx8="http://schemas.microsoft.com/office/drawing/2016/5/14/chartex" xmlns:mc="http://schemas.openxmlformats.org/markup-compatibility/2006" xmlns:aink="http://schemas.microsoft.com/office/drawing/2016/ink" xmlns:am3d="http://schemas.microsoft.com/office/drawing/2017/model3d" xmlns:o="urn:schemas-microsoft-com:office:office" xmlns:r="http://schemas.openxmlformats.org/officeDocument/2006/relationships" xmlns:m="http://schemas.openxmlformats.org/officeDocument/2006/math" xmlns:v="urn:schemas-microsoft-com:vml" xmlns:wp14="http://schemas.microsoft.com/office/word/2010/wordprocessingDrawing" xmlns:wp="http://schemas.openxmlformats.org/drawingml/2006/wordprocessingDrawing" xmlns:w10="urn:schemas-microsoft-com:office:word" xmlns:w="http://schemas.openxmlformats.org/wordprocessingml/2006/main" xmlns:w14="http://schemas.microsoft.com/office/word/2010/wordml" xmlns:w15="http://schemas.microsoft.com/office/word/2012/wordml" xmlns:w16cex="http://schemas.microsoft.com/office/word/2018/wordml/cex" xmlns:w16cid="http://schemas.microsoft.com/office/word/2016/wordml/cid" xmlns:w16="http://schemas.microsoft.com/office/word/2018/wordml" xmlns:w16se="http://schemas.microsoft.com/office/word/2015/wordml/symex" xmlns:wpg="http://schemas.microsoft.com/office/word/2010/wordprocessingGroup" xmlns:wpi="http://schemas.microsoft.com/office/word/2010/wordprocessingInk" xmlns:wne="http://schemas.microsoft.com/office/word/2006/wordml" xmlns:wps="http://schemas.microsoft.com/office/word/2010/wordprocessingShape" mc:Ignorable="w14 w15 w16se w16cid w16 w16cex wp14">
   <w:p>
     <w:pPr>
       <w:pStyle w:val="Footer-Grey31"/>
@@ -1819,7 +1836,7 @@
 </file>
 
 <file path=word/footer3.xml><?xml version="1.0" encoding="utf-8"?>
-<w:ftr xmlns:wpc="http://schemas.microsoft.com/office/word/2010/wordprocessingCanvas" xmlns:cx="http://schemas.microsoft.com/office/drawing/2014/chartex" xmlns:cx1="http://schemas.microsoft.com/office/drawing/2015/9/8/chartex" xmlns:cx2="http://schemas.microsoft.com/office/drawing/2015/10/21/chartex" xmlns:cx3="http://schemas.microsoft.com/office/drawing/2016/5/9/chartex" xmlns:cx4="http://schemas.microsoft.com/office/drawing/2016/5/10/chartex" xmlns:cx5="http://schemas.microsoft.com/office/drawing/2016/5/11/chartex" xmlns:cx6="http://schemas.microsoft.com/office/drawing/2016/5/12/chartex" xmlns:cx7="http://schemas.microsoft.com/office/drawing/2016/5/13/chartex" xmlns:cx8="http://schemas.microsoft.com/office/drawing/2016/5/14/chartex" xmlns:mc="http://schemas.openxmlformats.org/markup-compatibility/2006" xmlns:aink="http://schemas.microsoft.com/office/drawing/2016/ink" xmlns:am3d="http://schemas.microsoft.com/office/drawing/2017/model3d" xmlns:o="urn:schemas-microsoft-com:office:office" xmlns:r="http://schemas.openxmlformats.org/officeDocument/2006/relationships" xmlns:m="http://schemas.openxmlformats.org/officeDocument/2006/math" xmlns:v="urn:schemas-microsoft-com:vml" xmlns:wp14="http://schemas.microsoft.com/office/word/2010/wordprocessingDrawing" xmlns:wp="http://schemas.openxmlformats.org/drawingml/2006/wordprocessingDrawing" xmlns:w10="urn:schemas-microsoft-com:office:word" xmlns:w="http://schemas.openxmlformats.org/wordprocessingml/2006/main" xmlns:w14="http://schemas.microsoft.com/office/word/2010/wordml" xmlns:w15="http://schemas.microsoft.com/office/word/2012/wordml" xmlns:w16cid="http://schemas.microsoft.com/office/word/2016/wordml/cid" xmlns:w16se="http://schemas.microsoft.com/office/word/2015/wordml/symex" xmlns:wpg="http://schemas.microsoft.com/office/word/2010/wordprocessingGroup" xmlns:wpi="http://schemas.microsoft.com/office/word/2010/wordprocessingInk" xmlns:wne="http://schemas.microsoft.com/office/word/2006/wordml" xmlns:wps="http://schemas.microsoft.com/office/word/2010/wordprocessingShape" mc:Ignorable="w14 w15 w16se w16cid wp14">
+<w:ftr xmlns:wpc="http://schemas.microsoft.com/office/word/2010/wordprocessingCanvas" xmlns:cx="http://schemas.microsoft.com/office/drawing/2014/chartex" xmlns:cx1="http://schemas.microsoft.com/office/drawing/2015/9/8/chartex" xmlns:cx2="http://schemas.microsoft.com/office/drawing/2015/10/21/chartex" xmlns:cx3="http://schemas.microsoft.com/office/drawing/2016/5/9/chartex" xmlns:cx4="http://schemas.microsoft.com/office/drawing/2016/5/10/chartex" xmlns:cx5="http://schemas.microsoft.com/office/drawing/2016/5/11/chartex" xmlns:cx6="http://schemas.microsoft.com/office/drawing/2016/5/12/chartex" xmlns:cx7="http://schemas.microsoft.com/office/drawing/2016/5/13/chartex" xmlns:cx8="http://schemas.microsoft.com/office/drawing/2016/5/14/chartex" xmlns:mc="http://schemas.openxmlformats.org/markup-compatibility/2006" xmlns:aink="http://schemas.microsoft.com/office/drawing/2016/ink" xmlns:am3d="http://schemas.microsoft.com/office/drawing/2017/model3d" xmlns:o="urn:schemas-microsoft-com:office:office" xmlns:r="http://schemas.openxmlformats.org/officeDocument/2006/relationships" xmlns:m="http://schemas.openxmlformats.org/officeDocument/2006/math" xmlns:v="urn:schemas-microsoft-com:vml" xmlns:wp14="http://schemas.microsoft.com/office/word/2010/wordprocessingDrawing" xmlns:wp="http://schemas.openxmlformats.org/drawingml/2006/wordprocessingDrawing" xmlns:w10="urn:schemas-microsoft-com:office:word" xmlns:w="http://schemas.openxmlformats.org/wordprocessingml/2006/main" xmlns:w14="http://schemas.microsoft.com/office/word/2010/wordml" xmlns:w15="http://schemas.microsoft.com/office/word/2012/wordml" xmlns:w16cex="http://schemas.microsoft.com/office/word/2018/wordml/cex" xmlns:w16cid="http://schemas.microsoft.com/office/word/2016/wordml/cid" xmlns:w16="http://schemas.microsoft.com/office/word/2018/wordml" xmlns:w16se="http://schemas.microsoft.com/office/word/2015/wordml/symex" xmlns:wpg="http://schemas.microsoft.com/office/word/2010/wordprocessingGroup" xmlns:wpi="http://schemas.microsoft.com/office/word/2010/wordprocessingInk" xmlns:wne="http://schemas.microsoft.com/office/word/2006/wordml" xmlns:wps="http://schemas.microsoft.com/office/word/2010/wordprocessingShape" mc:Ignorable="w14 w15 w16se w16cid w16 w16cex wp14">
   <w:p>
     <w:pPr>
       <w:pStyle w:val="Footer-Grey"/>
@@ -1847,7 +1864,7 @@
 </file>
 
 <file path=word/footnotes.xml><?xml version="1.0" encoding="utf-8"?>
-<w:footnotes xmlns:wpc="http://schemas.microsoft.com/office/word/2010/wordprocessingCanvas" xmlns:cx="http://schemas.microsoft.com/office/drawing/2014/chartex" xmlns:cx1="http://schemas.microsoft.com/office/drawing/2015/9/8/chartex" xmlns:cx2="http://schemas.microsoft.com/office/drawing/2015/10/21/chartex" xmlns:cx3="http://schemas.microsoft.com/office/drawing/2016/5/9/chartex" xmlns:cx4="http://schemas.microsoft.com/office/drawing/2016/5/10/chartex" xmlns:cx5="http://schemas.microsoft.com/office/drawing/2016/5/11/chartex" xmlns:cx6="http://schemas.microsoft.com/office/drawing/2016/5/12/chartex" xmlns:cx7="http://schemas.microsoft.com/office/drawing/2016/5/13/chartex" xmlns:cx8="http://schemas.microsoft.com/office/drawing/2016/5/14/chartex" xmlns:mc="http://schemas.openxmlformats.org/markup-compatibility/2006" xmlns:aink="http://schemas.microsoft.com/office/drawing/2016/ink" xmlns:am3d="http://schemas.microsoft.com/office/drawing/2017/model3d" xmlns:o="urn:schemas-microsoft-com:office:office" xmlns:r="http://schemas.openxmlformats.org/officeDocument/2006/relationships" xmlns:m="http://schemas.openxmlformats.org/officeDocument/2006/math" xmlns:v="urn:schemas-microsoft-com:vml" xmlns:wp14="http://schemas.microsoft.com/office/word/2010/wordprocessingDrawing" xmlns:wp="http://schemas.openxmlformats.org/drawingml/2006/wordprocessingDrawing" xmlns:w10="urn:schemas-microsoft-com:office:word" xmlns:w="http://schemas.openxmlformats.org/wordprocessingml/2006/main" xmlns:w14="http://schemas.microsoft.com/office/word/2010/wordml" xmlns:w15="http://schemas.microsoft.com/office/word/2012/wordml" xmlns:w16cid="http://schemas.microsoft.com/office/word/2016/wordml/cid" xmlns:w16se="http://schemas.microsoft.com/office/word/2015/wordml/symex" xmlns:wpg="http://schemas.microsoft.com/office/word/2010/wordprocessingGroup" xmlns:wpi="http://schemas.microsoft.com/office/word/2010/wordprocessingInk" xmlns:wne="http://schemas.microsoft.com/office/word/2006/wordml" xmlns:wps="http://schemas.microsoft.com/office/word/2010/wordprocessingShape" mc:Ignorable="w14 w15 w16se w16cid wp14">
+<w:footnotes xmlns:wpc="http://schemas.microsoft.com/office/word/2010/wordprocessingCanvas" xmlns:cx="http://schemas.microsoft.com/office/drawing/2014/chartex" xmlns:cx1="http://schemas.microsoft.com/office/drawing/2015/9/8/chartex" xmlns:cx2="http://schemas.microsoft.com/office/drawing/2015/10/21/chartex" xmlns:cx3="http://schemas.microsoft.com/office/drawing/2016/5/9/chartex" xmlns:cx4="http://schemas.microsoft.com/office/drawing/2016/5/10/chartex" xmlns:cx5="http://schemas.microsoft.com/office/drawing/2016/5/11/chartex" xmlns:cx6="http://schemas.microsoft.com/office/drawing/2016/5/12/chartex" xmlns:cx7="http://schemas.microsoft.com/office/drawing/2016/5/13/chartex" xmlns:cx8="http://schemas.microsoft.com/office/drawing/2016/5/14/chartex" xmlns:mc="http://schemas.openxmlformats.org/markup-compatibility/2006" xmlns:aink="http://schemas.microsoft.com/office/drawing/2016/ink" xmlns:am3d="http://schemas.microsoft.com/office/drawing/2017/model3d" xmlns:o="urn:schemas-microsoft-com:office:office" xmlns:r="http://schemas.openxmlformats.org/officeDocument/2006/relationships" xmlns:m="http://schemas.openxmlformats.org/officeDocument/2006/math" xmlns:v="urn:schemas-microsoft-com:vml" xmlns:wp14="http://schemas.microsoft.com/office/word/2010/wordprocessingDrawing" xmlns:wp="http://schemas.openxmlformats.org/drawingml/2006/wordprocessingDrawing" xmlns:w10="urn:schemas-microsoft-com:office:word" xmlns:w="http://schemas.openxmlformats.org/wordprocessingml/2006/main" xmlns:w14="http://schemas.microsoft.com/office/word/2010/wordml" xmlns:w15="http://schemas.microsoft.com/office/word/2012/wordml" xmlns:w16cex="http://schemas.microsoft.com/office/word/2018/wordml/cex" xmlns:w16cid="http://schemas.microsoft.com/office/word/2016/wordml/cid" xmlns:w16="http://schemas.microsoft.com/office/word/2018/wordml" xmlns:w16se="http://schemas.microsoft.com/office/word/2015/wordml/symex" xmlns:wpg="http://schemas.microsoft.com/office/word/2010/wordprocessingGroup" xmlns:wpi="http://schemas.microsoft.com/office/word/2010/wordprocessingInk" xmlns:wne="http://schemas.microsoft.com/office/word/2006/wordml" xmlns:wps="http://schemas.microsoft.com/office/word/2010/wordprocessingShape" mc:Ignorable="w14 w15 w16se w16cid w16 w16cex wp14">
   <w:footnote w:type="separator" w:id="-1">
     <w:p>
       <w:r>
@@ -2039,7 +2056,7 @@
 </file>
 
 <file path=word/header1.xml><?xml version="1.0" encoding="utf-8"?>
-<w:hdr xmlns:wpc="http://schemas.microsoft.com/office/word/2010/wordprocessingCanvas" xmlns:cx="http://schemas.microsoft.com/office/drawing/2014/chartex" xmlns:cx1="http://schemas.microsoft.com/office/drawing/2015/9/8/chartex" xmlns:cx2="http://schemas.microsoft.com/office/drawing/2015/10/21/chartex" xmlns:cx3="http://schemas.microsoft.com/office/drawing/2016/5/9/chartex" xmlns:cx4="http://schemas.microsoft.com/office/drawing/2016/5/10/chartex" xmlns:cx5="http://schemas.microsoft.com/office/drawing/2016/5/11/chartex" xmlns:cx6="http://schemas.microsoft.com/office/drawing/2016/5/12/chartex" xmlns:cx7="http://schemas.microsoft.com/office/drawing/2016/5/13/chartex" xmlns:cx8="http://schemas.microsoft.com/office/drawing/2016/5/14/chartex" xmlns:mc="http://schemas.openxmlformats.org/markup-compatibility/2006" xmlns:aink="http://schemas.microsoft.com/office/drawing/2016/ink" xmlns:am3d="http://schemas.microsoft.com/office/drawing/2017/model3d" xmlns:o="urn:schemas-microsoft-com:office:office" xmlns:r="http://schemas.openxmlformats.org/officeDocument/2006/relationships" xmlns:m="http://schemas.openxmlformats.org/officeDocument/2006/math" xmlns:v="urn:schemas-microsoft-com:vml" xmlns:wp14="http://schemas.microsoft.com/office/word/2010/wordprocessingDrawing" xmlns:wp="http://schemas.openxmlformats.org/drawingml/2006/wordprocessingDrawing" xmlns:w10="urn:schemas-microsoft-com:office:word" xmlns:w="http://schemas.openxmlformats.org/wordprocessingml/2006/main" xmlns:w14="http://schemas.microsoft.com/office/word/2010/wordml" xmlns:w15="http://schemas.microsoft.com/office/word/2012/wordml" xmlns:w16cid="http://schemas.microsoft.com/office/word/2016/wordml/cid" xmlns:w16se="http://schemas.microsoft.com/office/word/2015/wordml/symex" xmlns:wpg="http://schemas.microsoft.com/office/word/2010/wordprocessingGroup" xmlns:wpi="http://schemas.microsoft.com/office/word/2010/wordprocessingInk" xmlns:wne="http://schemas.microsoft.com/office/word/2006/wordml" xmlns:wps="http://schemas.microsoft.com/office/word/2010/wordprocessingShape" mc:Ignorable="w14 w15 w16se w16cid wp14">
+<w:hdr xmlns:wpc="http://schemas.microsoft.com/office/word/2010/wordprocessingCanvas" xmlns:cx="http://schemas.microsoft.com/office/drawing/2014/chartex" xmlns:cx1="http://schemas.microsoft.com/office/drawing/2015/9/8/chartex" xmlns:cx2="http://schemas.microsoft.com/office/drawing/2015/10/21/chartex" xmlns:cx3="http://schemas.microsoft.com/office/drawing/2016/5/9/chartex" xmlns:cx4="http://schemas.microsoft.com/office/drawing/2016/5/10/chartex" xmlns:cx5="http://schemas.microsoft.com/office/drawing/2016/5/11/chartex" xmlns:cx6="http://schemas.microsoft.com/office/drawing/2016/5/12/chartex" xmlns:cx7="http://schemas.microsoft.com/office/drawing/2016/5/13/chartex" xmlns:cx8="http://schemas.microsoft.com/office/drawing/2016/5/14/chartex" xmlns:mc="http://schemas.openxmlformats.org/markup-compatibility/2006" xmlns:aink="http://schemas.microsoft.com/office/drawing/2016/ink" xmlns:am3d="http://schemas.microsoft.com/office/drawing/2017/model3d" xmlns:o="urn:schemas-microsoft-com:office:office" xmlns:r="http://schemas.openxmlformats.org/officeDocument/2006/relationships" xmlns:m="http://schemas.openxmlformats.org/officeDocument/2006/math" xmlns:v="urn:schemas-microsoft-com:vml" xmlns:wp14="http://schemas.microsoft.com/office/word/2010/wordprocessingDrawing" xmlns:wp="http://schemas.openxmlformats.org/drawingml/2006/wordprocessingDrawing" xmlns:w10="urn:schemas-microsoft-com:office:word" xmlns:w="http://schemas.openxmlformats.org/wordprocessingml/2006/main" xmlns:w14="http://schemas.microsoft.com/office/word/2010/wordml" xmlns:w15="http://schemas.microsoft.com/office/word/2012/wordml" xmlns:w16cex="http://schemas.microsoft.com/office/word/2018/wordml/cex" xmlns:w16cid="http://schemas.microsoft.com/office/word/2016/wordml/cid" xmlns:w16="http://schemas.microsoft.com/office/word/2018/wordml" xmlns:w16se="http://schemas.microsoft.com/office/word/2015/wordml/symex" xmlns:wpg="http://schemas.microsoft.com/office/word/2010/wordprocessingGroup" xmlns:wpi="http://schemas.microsoft.com/office/word/2010/wordprocessingInk" xmlns:wne="http://schemas.microsoft.com/office/word/2006/wordml" xmlns:wps="http://schemas.microsoft.com/office/word/2010/wordprocessingShape" mc:Ignorable="w14 w15 w16se w16cid w16 w16cex wp14">
   <w:p>
     <w:pPr>
       <w:pStyle w:val="a3"/>
@@ -2058,7 +2075,7 @@
 </file>
 
 <file path=word/header2.xml><?xml version="1.0" encoding="utf-8"?>
-<w:hdr xmlns:wpc="http://schemas.microsoft.com/office/word/2010/wordprocessingCanvas" xmlns:cx="http://schemas.microsoft.com/office/drawing/2014/chartex" xmlns:cx1="http://schemas.microsoft.com/office/drawing/2015/9/8/chartex" xmlns:cx2="http://schemas.microsoft.com/office/drawing/2015/10/21/chartex" xmlns:cx3="http://schemas.microsoft.com/office/drawing/2016/5/9/chartex" xmlns:cx4="http://schemas.microsoft.com/office/drawing/2016/5/10/chartex" xmlns:cx5="http://schemas.microsoft.com/office/drawing/2016/5/11/chartex" xmlns:cx6="http://schemas.microsoft.com/office/drawing/2016/5/12/chartex" xmlns:cx7="http://schemas.microsoft.com/office/drawing/2016/5/13/chartex" xmlns:cx8="http://schemas.microsoft.com/office/drawing/2016/5/14/chartex" xmlns:mc="http://schemas.openxmlformats.org/markup-compatibility/2006" xmlns:aink="http://schemas.microsoft.com/office/drawing/2016/ink" xmlns:am3d="http://schemas.microsoft.com/office/drawing/2017/model3d" xmlns:o="urn:schemas-microsoft-com:office:office" xmlns:r="http://schemas.openxmlformats.org/officeDocument/2006/relationships" xmlns:m="http://schemas.openxmlformats.org/officeDocument/2006/math" xmlns:v="urn:schemas-microsoft-com:vml" xmlns:wp14="http://schemas.microsoft.com/office/word/2010/wordprocessingDrawing" xmlns:wp="http://schemas.openxmlformats.org/drawingml/2006/wordprocessingDrawing" xmlns:w10="urn:schemas-microsoft-com:office:word" xmlns:w="http://schemas.openxmlformats.org/wordprocessingml/2006/main" xmlns:w14="http://schemas.microsoft.com/office/word/2010/wordml" xmlns:w15="http://schemas.microsoft.com/office/word/2012/wordml" xmlns:w16cid="http://schemas.microsoft.com/office/word/2016/wordml/cid" xmlns:w16se="http://schemas.microsoft.com/office/word/2015/wordml/symex" xmlns:wpg="http://schemas.microsoft.com/office/word/2010/wordprocessingGroup" xmlns:wpi="http://schemas.microsoft.com/office/word/2010/wordprocessingInk" xmlns:wne="http://schemas.microsoft.com/office/word/2006/wordml" xmlns:wps="http://schemas.microsoft.com/office/word/2010/wordprocessingShape" mc:Ignorable="w14 w15 w16se w16cid wp14">
+<w:hdr xmlns:wpc="http://schemas.microsoft.com/office/word/2010/wordprocessingCanvas" xmlns:cx="http://schemas.microsoft.com/office/drawing/2014/chartex" xmlns:cx1="http://schemas.microsoft.com/office/drawing/2015/9/8/chartex" xmlns:cx2="http://schemas.microsoft.com/office/drawing/2015/10/21/chartex" xmlns:cx3="http://schemas.microsoft.com/office/drawing/2016/5/9/chartex" xmlns:cx4="http://schemas.microsoft.com/office/drawing/2016/5/10/chartex" xmlns:cx5="http://schemas.microsoft.com/office/drawing/2016/5/11/chartex" xmlns:cx6="http://schemas.microsoft.com/office/drawing/2016/5/12/chartex" xmlns:cx7="http://schemas.microsoft.com/office/drawing/2016/5/13/chartex" xmlns:cx8="http://schemas.microsoft.com/office/drawing/2016/5/14/chartex" xmlns:mc="http://schemas.openxmlformats.org/markup-compatibility/2006" xmlns:aink="http://schemas.microsoft.com/office/drawing/2016/ink" xmlns:am3d="http://schemas.microsoft.com/office/drawing/2017/model3d" xmlns:o="urn:schemas-microsoft-com:office:office" xmlns:r="http://schemas.openxmlformats.org/officeDocument/2006/relationships" xmlns:m="http://schemas.openxmlformats.org/officeDocument/2006/math" xmlns:v="urn:schemas-microsoft-com:vml" xmlns:wp14="http://schemas.microsoft.com/office/word/2010/wordprocessingDrawing" xmlns:wp="http://schemas.openxmlformats.org/drawingml/2006/wordprocessingDrawing" xmlns:w10="urn:schemas-microsoft-com:office:word" xmlns:w="http://schemas.openxmlformats.org/wordprocessingml/2006/main" xmlns:w14="http://schemas.microsoft.com/office/word/2010/wordml" xmlns:w15="http://schemas.microsoft.com/office/word/2012/wordml" xmlns:w16cex="http://schemas.microsoft.com/office/word/2018/wordml/cex" xmlns:w16cid="http://schemas.microsoft.com/office/word/2016/wordml/cid" xmlns:w16="http://schemas.microsoft.com/office/word/2018/wordml" xmlns:w16se="http://schemas.microsoft.com/office/word/2015/wordml/symex" xmlns:wpg="http://schemas.microsoft.com/office/word/2010/wordprocessingGroup" xmlns:wpi="http://schemas.microsoft.com/office/word/2010/wordprocessingInk" xmlns:wne="http://schemas.microsoft.com/office/word/2006/wordml" xmlns:wps="http://schemas.microsoft.com/office/word/2010/wordprocessingShape" mc:Ignorable="w14 w15 w16se w16cid w16 w16cex wp14">
   <w:p>
     <w:pPr>
       <w:pStyle w:val="a3"/>
@@ -2077,7 +2094,7 @@
 </file>
 
 <file path=word/header3.xml><?xml version="1.0" encoding="utf-8"?>
-<w:hdr xmlns:wpc="http://schemas.microsoft.com/office/word/2010/wordprocessingCanvas" xmlns:cx="http://schemas.microsoft.com/office/drawing/2014/chartex" xmlns:cx1="http://schemas.microsoft.com/office/drawing/2015/9/8/chartex" xmlns:cx2="http://schemas.microsoft.com/office/drawing/2015/10/21/chartex" xmlns:cx3="http://schemas.microsoft.com/office/drawing/2016/5/9/chartex" xmlns:cx4="http://schemas.microsoft.com/office/drawing/2016/5/10/chartex" xmlns:cx5="http://schemas.microsoft.com/office/drawing/2016/5/11/chartex" xmlns:cx6="http://schemas.microsoft.com/office/drawing/2016/5/12/chartex" xmlns:cx7="http://schemas.microsoft.com/office/drawing/2016/5/13/chartex" xmlns:cx8="http://schemas.microsoft.com/office/drawing/2016/5/14/chartex" xmlns:mc="http://schemas.openxmlformats.org/markup-compatibility/2006" xmlns:aink="http://schemas.microsoft.com/office/drawing/2016/ink" xmlns:am3d="http://schemas.microsoft.com/office/drawing/2017/model3d" xmlns:o="urn:schemas-microsoft-com:office:office" xmlns:r="http://schemas.openxmlformats.org/officeDocument/2006/relationships" xmlns:m="http://schemas.openxmlformats.org/officeDocument/2006/math" xmlns:v="urn:schemas-microsoft-com:vml" xmlns:wp14="http://schemas.microsoft.com/office/word/2010/wordprocessingDrawing" xmlns:wp="http://schemas.openxmlformats.org/drawingml/2006/wordprocessingDrawing" xmlns:w10="urn:schemas-microsoft-com:office:word" xmlns:w="http://schemas.openxmlformats.org/wordprocessingml/2006/main" xmlns:w14="http://schemas.microsoft.com/office/word/2010/wordml" xmlns:w15="http://schemas.microsoft.com/office/word/2012/wordml" xmlns:w16cid="http://schemas.microsoft.com/office/word/2016/wordml/cid" xmlns:w16se="http://schemas.microsoft.com/office/word/2015/wordml/symex" xmlns:wpg="http://schemas.microsoft.com/office/word/2010/wordprocessingGroup" xmlns:wpi="http://schemas.microsoft.com/office/word/2010/wordprocessingInk" xmlns:wne="http://schemas.microsoft.com/office/word/2006/wordml" xmlns:wps="http://schemas.microsoft.com/office/word/2010/wordprocessingShape" mc:Ignorable="w14 w15 w16se w16cid wp14">
+<w:hdr xmlns:wpc="http://schemas.microsoft.com/office/word/2010/wordprocessingCanvas" xmlns:cx="http://schemas.microsoft.com/office/drawing/2014/chartex" xmlns:cx1="http://schemas.microsoft.com/office/drawing/2015/9/8/chartex" xmlns:cx2="http://schemas.microsoft.com/office/drawing/2015/10/21/chartex" xmlns:cx3="http://schemas.microsoft.com/office/drawing/2016/5/9/chartex" xmlns:cx4="http://schemas.microsoft.com/office/drawing/2016/5/10/chartex" xmlns:cx5="http://schemas.microsoft.com/office/drawing/2016/5/11/chartex" xmlns:cx6="http://schemas.microsoft.com/office/drawing/2016/5/12/chartex" xmlns:cx7="http://schemas.microsoft.com/office/drawing/2016/5/13/chartex" xmlns:cx8="http://schemas.microsoft.com/office/drawing/2016/5/14/chartex" xmlns:mc="http://schemas.openxmlformats.org/markup-compatibility/2006" xmlns:aink="http://schemas.microsoft.com/office/drawing/2016/ink" xmlns:am3d="http://schemas.microsoft.com/office/drawing/2017/model3d" xmlns:o="urn:schemas-microsoft-com:office:office" xmlns:r="http://schemas.openxmlformats.org/officeDocument/2006/relationships" xmlns:m="http://schemas.openxmlformats.org/officeDocument/2006/math" xmlns:v="urn:schemas-microsoft-com:vml" xmlns:wp14="http://schemas.microsoft.com/office/word/2010/wordprocessingDrawing" xmlns:wp="http://schemas.openxmlformats.org/drawingml/2006/wordprocessingDrawing" xmlns:w10="urn:schemas-microsoft-com:office:word" xmlns:w="http://schemas.openxmlformats.org/wordprocessingml/2006/main" xmlns:w14="http://schemas.microsoft.com/office/word/2010/wordml" xmlns:w15="http://schemas.microsoft.com/office/word/2012/wordml" xmlns:w16cex="http://schemas.microsoft.com/office/word/2018/wordml/cex" xmlns:w16cid="http://schemas.microsoft.com/office/word/2016/wordml/cid" xmlns:w16="http://schemas.microsoft.com/office/word/2018/wordml" xmlns:w16se="http://schemas.microsoft.com/office/word/2015/wordml/symex" xmlns:wpg="http://schemas.microsoft.com/office/word/2010/wordprocessingGroup" xmlns:wpi="http://schemas.microsoft.com/office/word/2010/wordprocessingInk" xmlns:wne="http://schemas.microsoft.com/office/word/2006/wordml" xmlns:wps="http://schemas.microsoft.com/office/word/2010/wordprocessingShape" mc:Ignorable="w14 w15 w16se w16cid w16 w16cex wp14">
   <w:p>
     <w:pPr>
       <w:pStyle w:val="a3"/>
@@ -2096,7 +2113,7 @@
 </file>
 
 <file path=word/styles.xml><?xml version="1.0" encoding="utf-8"?>
-<w:styles xmlns:mc="http://schemas.openxmlformats.org/markup-compatibility/2006" xmlns:r="http://schemas.openxmlformats.org/officeDocument/2006/relationships" xmlns:w="http://schemas.openxmlformats.org/wordprocessingml/2006/main" xmlns:w14="http://schemas.microsoft.com/office/word/2010/wordml" xmlns:w15="http://schemas.microsoft.com/office/word/2012/wordml" xmlns:w16cid="http://schemas.microsoft.com/office/word/2016/wordml/cid" xmlns:w16se="http://schemas.microsoft.com/office/word/2015/wordml/symex" mc:Ignorable="w14 w15 w16se w16cid">
+<w:styles xmlns:mc="http://schemas.openxmlformats.org/markup-compatibility/2006" xmlns:r="http://schemas.openxmlformats.org/officeDocument/2006/relationships" xmlns:w="http://schemas.openxmlformats.org/wordprocessingml/2006/main" xmlns:w14="http://schemas.microsoft.com/office/word/2010/wordml" xmlns:w15="http://schemas.microsoft.com/office/word/2012/wordml" xmlns:w16cex="http://schemas.microsoft.com/office/word/2018/wordml/cex" xmlns:w16cid="http://schemas.microsoft.com/office/word/2016/wordml/cid" xmlns:w16="http://schemas.microsoft.com/office/word/2018/wordml" xmlns:w16se="http://schemas.microsoft.com/office/word/2015/wordml/symex" mc:Ignorable="w14 w15 w16se w16cid w16 w16cex">
   <w:docDefaults>
     <w:rPrDefault>
       <w:rPr>

--- a/子文档/19. Dunjonquest Temple of Apshai.docx
+++ b/子文档/19. Dunjonquest Temple of Apshai.docx
@@ -4,11 +4,7 @@
   <w:body>
     <w:p>
       <w:pPr>
-        <w:pStyle w:val="2"/>
-        <w:rPr>
-          <w:sz w:val="32"/>
-          <w:szCs w:val="22"/>
-        </w:rPr>
+        <w:pStyle w:val="3"/>
       </w:pPr>
       <w:r>
         <w:rPr>
@@ -17,7 +13,7 @@
         <mc:AlternateContent>
           <mc:Choice Requires="wps">
             <w:drawing>
-              <wp:anchor distT="0" distB="0" distL="114300" distR="114300" simplePos="0" relativeHeight="251666432" behindDoc="0" locked="0" layoutInCell="1" allowOverlap="1" wp14:anchorId="423CEDAC" wp14:editId="3676B102">
+              <wp:anchor distT="0" distB="0" distL="114300" distR="114300" simplePos="0" relativeHeight="251669504" behindDoc="0" locked="0" layoutInCell="1" allowOverlap="1" wp14:anchorId="03862510" wp14:editId="4C488F62">
                 <wp:simplePos x="0" y="0"/>
                 <wp:positionH relativeFrom="margin">
                   <wp:posOffset>0</wp:posOffset>
@@ -28,7 +24,7 @@
                 <wp:extent cx="6181090" cy="635"/>
                 <wp:effectExtent l="0" t="0" r="0" b="9525"/>
                 <wp:wrapTopAndBottom/>
-                <wp:docPr id="202" name="文本框 202"/>
+                <wp:docPr id="203" name="文本框 203"/>
                 <wp:cNvGraphicFramePr/>
                 <a:graphic xmlns:a="http://schemas.openxmlformats.org/drawingml/2006/main">
                   <a:graphicData uri="http://schemas.microsoft.com/office/word/2010/wordprocessingShape">
@@ -101,11 +97,11 @@
           </mc:Choice>
           <mc:Fallback>
             <w:pict>
-              <v:shapetype w14:anchorId="423CEDAC" id="_x0000_t202" coordsize="21600,21600" o:spt="202" path="m,l,21600r21600,l21600,xe">
+              <v:shapetype w14:anchorId="03862510" id="_x0000_t202" coordsize="21600,21600" o:spt="202" path="m,l,21600r21600,l21600,xe">
                 <v:stroke joinstyle="miter"/>
                 <v:path gradientshapeok="t" o:connecttype="rect"/>
               </v:shapetype>
-              <v:shape id="文本框 202" o:spid="_x0000_s1026" type="#_x0000_t202" style="position:absolute;left:0;text-align:left;margin-left:0;margin-top:259.8pt;width:486.7pt;height:.05pt;z-index:251666432;visibility:visible;mso-wrap-style:square;mso-wrap-distance-left:9pt;mso-wrap-distance-top:0;mso-wrap-distance-right:9pt;mso-wrap-distance-bottom:0;mso-position-horizontal:absolute;mso-position-horizontal-relative:margin;mso-position-vertical:absolute;mso-position-vertical-relative:text;v-text-anchor:top" o:gfxdata="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" stroked="f">
+              <v:shape id="文本框 203" o:spid="_x0000_s1026" type="#_x0000_t202" style="position:absolute;left:0;text-align:left;margin-left:0;margin-top:259.8pt;width:486.7pt;height:.05pt;z-index:251669504;visibility:visible;mso-wrap-style:square;mso-wrap-distance-left:9pt;mso-wrap-distance-top:0;mso-wrap-distance-right:9pt;mso-wrap-distance-bottom:0;mso-position-horizontal:absolute;mso-position-horizontal-relative:margin;mso-position-vertical:absolute;mso-position-vertical-relative:text;v-text-anchor:top" o:gfxdata="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" stroked="f">
                 <v:textbox style="mso-fit-shape-to-text:t" inset="0,0,0,0">
                   <w:txbxContent>
                     <w:p>
@@ -154,11 +150,9 @@
         <w:rPr>
           <w:rFonts w:hint="eastAsia"/>
           <w:noProof/>
-          <w:sz w:val="32"/>
-          <w:szCs w:val="22"/>
         </w:rPr>
         <w:drawing>
-          <wp:anchor distT="0" distB="0" distL="114300" distR="114300" simplePos="0" relativeHeight="251665408" behindDoc="0" locked="0" layoutInCell="1" allowOverlap="1" wp14:anchorId="0271652F" wp14:editId="53436C2D">
+          <wp:anchor distT="0" distB="0" distL="114300" distR="114300" simplePos="0" relativeHeight="251668480" behindDoc="0" locked="0" layoutInCell="1" allowOverlap="1" wp14:anchorId="16B181C3" wp14:editId="32CBE38B">
             <wp:simplePos x="0" y="0"/>
             <wp:positionH relativeFrom="margin">
               <wp:align>right</wp:align>
@@ -169,7 +163,7 @@
             <wp:extent cx="6186805" cy="2696210"/>
             <wp:effectExtent l="0" t="0" r="4445" b="8890"/>
             <wp:wrapTopAndBottom/>
-            <wp:docPr id="203" name="图片 203"/>
+            <wp:docPr id="209" name="图片 209"/>
             <wp:cNvGraphicFramePr>
               <a:graphicFrameLocks xmlns:a="http://schemas.openxmlformats.org/drawingml/2006/main" noChangeAspect="1"/>
             </wp:cNvGraphicFramePr>
@@ -216,85 +210,57 @@
       <w:r>
         <w:rPr>
           <w:rFonts w:hint="eastAsia"/>
-          <w:sz w:val="32"/>
-          <w:szCs w:val="22"/>
         </w:rPr>
         <w:t>《</w:t>
       </w:r>
       <w:r>
         <w:rPr>
           <w:rFonts w:hint="eastAsia"/>
-          <w:sz w:val="32"/>
-          <w:szCs w:val="22"/>
         </w:rPr>
         <w:t>地牢任务：阿帕莎神庙</w:t>
       </w:r>
       <w:r>
         <w:rPr>
           <w:rFonts w:hint="eastAsia"/>
-          <w:sz w:val="32"/>
-          <w:szCs w:val="22"/>
         </w:rPr>
         <w:t>》（</w:t>
       </w:r>
       <w:r>
         <w:rPr>
           <w:rFonts w:hint="eastAsia"/>
-          <w:sz w:val="32"/>
-          <w:szCs w:val="22"/>
         </w:rPr>
         <w:t>Dunjonquest:</w:t>
       </w:r>
       <w:r>
-        <w:rPr>
-          <w:sz w:val="32"/>
-          <w:szCs w:val="22"/>
-        </w:rPr>
-        <w:t xml:space="preserve"> </w:t>
-      </w:r>
-      <w:r>
-        <w:rPr>
-          <w:rFonts w:hint="eastAsia"/>
-          <w:sz w:val="32"/>
-          <w:szCs w:val="22"/>
+        <w:t xml:space="preserve"> </w:t>
+      </w:r>
+      <w:r>
+        <w:rPr>
+          <w:rFonts w:hint="eastAsia"/>
         </w:rPr>
         <w:t>Temple</w:t>
       </w:r>
       <w:r>
-        <w:rPr>
-          <w:sz w:val="32"/>
-          <w:szCs w:val="22"/>
-        </w:rPr>
-        <w:t xml:space="preserve"> </w:t>
-      </w:r>
-      <w:r>
-        <w:rPr>
-          <w:rFonts w:hint="eastAsia"/>
-          <w:sz w:val="32"/>
-          <w:szCs w:val="22"/>
+        <w:t xml:space="preserve"> </w:t>
+      </w:r>
+      <w:r>
+        <w:rPr>
+          <w:rFonts w:hint="eastAsia"/>
         </w:rPr>
         <w:t>of</w:t>
       </w:r>
       <w:r>
-        <w:rPr>
-          <w:sz w:val="32"/>
-          <w:szCs w:val="22"/>
-        </w:rPr>
-        <w:t xml:space="preserve"> </w:t>
-      </w:r>
-      <w:r>
-        <w:rPr>
-          <w:rFonts w:hint="eastAsia"/>
-          <w:sz w:val="32"/>
-          <w:szCs w:val="22"/>
+        <w:t xml:space="preserve"> </w:t>
+      </w:r>
+      <w:r>
+        <w:rPr>
+          <w:rFonts w:hint="eastAsia"/>
         </w:rPr>
         <w:t>Apshai</w:t>
       </w:r>
       <w:r>
         <w:rPr>
           <w:rFonts w:hint="eastAsia"/>
-          <w:sz w:val="32"/>
-          <w:szCs w:val="22"/>
         </w:rPr>
         <w:t>）</w:t>
       </w:r>
@@ -332,8 +298,8 @@
     </w:p>
     <w:p>
       <w:r>
-        <w:pict w14:anchorId="4F9A6EAA">
-          <v:rect id="_x0000_i1025" style="width:261.65pt;height:1pt" o:hrpct="500" o:hrstd="t" o:hrnoshade="t" o:hr="t" fillcolor="#cfcdcd [2894]" stroked="f"/>
+        <w:pict w14:anchorId="308516C7">
+          <v:rect id="_x0000_i1026" style="width:261.65pt;height:1pt" o:hrpct="500" o:hrstd="t" o:hrnoshade="t" o:hr="t" fillcolor="#cfcdcd [2894]" stroked="f"/>
         </w:pict>
       </w:r>
     </w:p>
@@ -545,13 +511,7 @@
         <w:rPr>
           <w:rFonts w:hint="eastAsia"/>
         </w:rPr>
-        <w:t>，并且是早年的电脑游戏中最为畅销的作品</w:t>
-      </w:r>
-      <w:r>
-        <w:rPr>
-          <w:rFonts w:hint="eastAsia"/>
-        </w:rPr>
-        <w:t>之一，早期销量甚至超过了《巫术</w:t>
+        <w:t>，并且是早年的电脑游戏中最为畅销的作品之一，早期销量甚至超过了《巫术</w:t>
       </w:r>
       <w:r>
         <w:rPr>
@@ -710,14 +670,7 @@
         <w:rPr>
           <w:rFonts w:hint="eastAsia"/>
         </w:rPr>
-        <w:t>当你装备齐全（不齐全也没办法）之后，冒险就要开始了。最初的地牢，也就是阿帕莎的神庙，是一</w:t>
-      </w:r>
-      <w:r>
-        <w:rPr>
-          <w:rFonts w:hint="eastAsia"/>
-        </w:rPr>
-        <w:lastRenderedPageBreak/>
-        <w:t>座被世间遗忘，遍布野生植被的庙宇。庙中布满机关、暗门和珍贵的宝石，同时是各种恶心生物的栖居地——巨型软泥怪、各种大得离谱的昆虫，还有死了好一会儿但不愿意承认这个事实的乱七八糟的东西。</w:t>
+        <w:t>当你装备齐全（不齐全也没办法）之后，冒险就要开始了。最初的地牢，也就是阿帕莎的神庙，是一座被世间遗忘，遍布野生植被的庙宇。庙中布满机关、暗门和珍贵的宝石，同时是各种恶心生物的栖居地——巨型软泥怪、各种大得离谱的昆虫，还有死了好一会儿但不愿意承认这个事实的乱七八糟的东西。</w:t>
       </w:r>
     </w:p>
     <w:p>
@@ -738,7 +691,7 @@
           <w:noProof/>
         </w:rPr>
         <w:drawing>
-          <wp:inline distT="0" distB="0" distL="0" distR="0" wp14:anchorId="5C99EBB7" wp14:editId="17F4B582">
+          <wp:inline distT="0" distB="0" distL="0" distR="0" wp14:anchorId="52E50CD5" wp14:editId="382A3034">
             <wp:extent cx="2959200" cy="2219399"/>
             <wp:effectExtent l="0" t="0" r="0" b="0"/>
             <wp:docPr id="204" name="图片 204"/>
@@ -1047,7 +1000,7 @@
           <w:noProof/>
         </w:rPr>
         <w:drawing>
-          <wp:inline distT="0" distB="0" distL="0" distR="0" wp14:anchorId="21E3F087" wp14:editId="408F3CA4">
+          <wp:inline distT="0" distB="0" distL="0" distR="0" wp14:anchorId="45881927" wp14:editId="1139B3FA">
             <wp:extent cx="2957926" cy="2217564"/>
             <wp:effectExtent l="0" t="0" r="0" b="0"/>
             <wp:docPr id="205" name="图片 205"/>
@@ -1163,7 +1116,7 @@
           <w:noProof/>
         </w:rPr>
         <w:drawing>
-          <wp:inline distT="0" distB="0" distL="0" distR="0" wp14:anchorId="52163200" wp14:editId="3888FC59">
+          <wp:inline distT="0" distB="0" distL="0" distR="0" wp14:anchorId="6DBA4A3F" wp14:editId="1EBF3738">
             <wp:extent cx="2959200" cy="2218518"/>
             <wp:effectExtent l="0" t="0" r="0" b="0"/>
             <wp:docPr id="206" name="图片 206"/>
@@ -1256,9 +1209,8 @@
           <w:rFonts w:hint="eastAsia"/>
           <w:noProof/>
         </w:rPr>
-        <w:lastRenderedPageBreak/>
         <w:drawing>
-          <wp:inline distT="0" distB="0" distL="0" distR="0" wp14:anchorId="7A45ADB5" wp14:editId="5E25EE9D">
+          <wp:inline distT="0" distB="0" distL="0" distR="0" wp14:anchorId="28B61B37" wp14:editId="6D3EC579">
             <wp:extent cx="2957926" cy="2217564"/>
             <wp:effectExtent l="0" t="0" r="0" b="0"/>
             <wp:docPr id="207" name="图片 207"/>
@@ -1376,7 +1328,7 @@
           <w:noProof/>
         </w:rPr>
         <w:drawing>
-          <wp:inline distT="0" distB="0" distL="0" distR="0" wp14:anchorId="703FF298" wp14:editId="604AB132">
+          <wp:inline distT="0" distB="0" distL="0" distR="0" wp14:anchorId="1C2AB183" wp14:editId="2CE8C07D">
             <wp:extent cx="2957926" cy="2217564"/>
             <wp:effectExtent l="0" t="0" r="0" b="0"/>
             <wp:docPr id="208" name="图片 208"/>
@@ -1507,13 +1459,7 @@
         <w:rPr>
           <w:rFonts w:ascii="微软雅黑" w:eastAsia="微软雅黑" w:hAnsi="微软雅黑" w:hint="eastAsia"/>
         </w:rPr>
-        <w:t>一</w:t>
-      </w:r>
-      <w:r>
-        <w:rPr>
-          <w:rFonts w:ascii="微软雅黑" w:eastAsia="微软雅黑" w:hAnsi="微软雅黑" w:hint="eastAsia"/>
-        </w:rPr>
-        <w:t>共超过</w:t>
+        <w:t>一共超过</w:t>
       </w:r>
       <w:r>
         <w:rPr>
@@ -2723,6 +2669,7 @@
     <w:basedOn w:val="a0"/>
     <w:link w:val="a7"/>
     <w:uiPriority w:val="99"/>
+    <w:qFormat/>
     <w:rsid w:val="00B25851"/>
     <w:rPr>
       <w:sz w:val="18"/>

--- a/子文档/19. Dunjonquest Temple of Apshai.docx
+++ b/子文档/19. Dunjonquest Temple of Apshai.docx
@@ -13,7 +13,7 @@
         <mc:AlternateContent>
           <mc:Choice Requires="wps">
             <w:drawing>
-              <wp:anchor distT="0" distB="0" distL="114300" distR="114300" simplePos="0" relativeHeight="251669504" behindDoc="0" locked="0" layoutInCell="1" allowOverlap="1" wp14:anchorId="03862510" wp14:editId="4C488F62">
+              <wp:anchor distT="0" distB="0" distL="114300" distR="114300" simplePos="0" relativeHeight="251672576" behindDoc="0" locked="0" layoutInCell="1" allowOverlap="1" wp14:anchorId="1BAE406B" wp14:editId="06E9F95A">
                 <wp:simplePos x="0" y="0"/>
                 <wp:positionH relativeFrom="margin">
                   <wp:posOffset>0</wp:posOffset>
@@ -97,11 +97,11 @@
           </mc:Choice>
           <mc:Fallback>
             <w:pict>
-              <v:shapetype w14:anchorId="03862510" id="_x0000_t202" coordsize="21600,21600" o:spt="202" path="m,l,21600r21600,l21600,xe">
+              <v:shapetype w14:anchorId="1BAE406B" id="_x0000_t202" coordsize="21600,21600" o:spt="202" path="m,l,21600r21600,l21600,xe">
                 <v:stroke joinstyle="miter"/>
                 <v:path gradientshapeok="t" o:connecttype="rect"/>
               </v:shapetype>
-              <v:shape id="文本框 203" o:spid="_x0000_s1026" type="#_x0000_t202" style="position:absolute;left:0;text-align:left;margin-left:0;margin-top:259.8pt;width:486.7pt;height:.05pt;z-index:251669504;visibility:visible;mso-wrap-style:square;mso-wrap-distance-left:9pt;mso-wrap-distance-top:0;mso-wrap-distance-right:9pt;mso-wrap-distance-bottom:0;mso-position-horizontal:absolute;mso-position-horizontal-relative:margin;mso-position-vertical:absolute;mso-position-vertical-relative:text;v-text-anchor:top" o:gfxdata="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" stroked="f">
+              <v:shape id="文本框 203" o:spid="_x0000_s1026" type="#_x0000_t202" style="position:absolute;left:0;text-align:left;margin-left:0;margin-top:259.8pt;width:486.7pt;height:.05pt;z-index:251672576;visibility:visible;mso-wrap-style:square;mso-wrap-distance-left:9pt;mso-wrap-distance-top:0;mso-wrap-distance-right:9pt;mso-wrap-distance-bottom:0;mso-position-horizontal:absolute;mso-position-horizontal-relative:margin;mso-position-vertical:absolute;mso-position-vertical-relative:text;v-text-anchor:top" o:gfxdata="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" stroked="f">
                 <v:textbox style="mso-fit-shape-to-text:t" inset="0,0,0,0">
                   <w:txbxContent>
                     <w:p>
@@ -152,7 +152,7 @@
           <w:noProof/>
         </w:rPr>
         <w:drawing>
-          <wp:anchor distT="0" distB="0" distL="114300" distR="114300" simplePos="0" relativeHeight="251668480" behindDoc="0" locked="0" layoutInCell="1" allowOverlap="1" wp14:anchorId="16B181C3" wp14:editId="32CBE38B">
+          <wp:anchor distT="0" distB="0" distL="114300" distR="114300" simplePos="0" relativeHeight="251671552" behindDoc="0" locked="0" layoutInCell="1" allowOverlap="1" wp14:anchorId="590FB92D" wp14:editId="4B3FD820">
             <wp:simplePos x="0" y="0"/>
             <wp:positionH relativeFrom="margin">
               <wp:align>right</wp:align>
@@ -298,7 +298,7 @@
     </w:p>
     <w:p>
       <w:r>
-        <w:pict w14:anchorId="308516C7">
+        <w:pict w14:anchorId="6B28ED55">
           <v:rect id="_x0000_i1026" style="width:261.65pt;height:1pt" o:hrpct="500" o:hrstd="t" o:hrnoshade="t" o:hr="t" fillcolor="#cfcdcd [2894]" stroked="f"/>
         </w:pict>
       </w:r>
@@ -691,7 +691,7 @@
           <w:noProof/>
         </w:rPr>
         <w:drawing>
-          <wp:inline distT="0" distB="0" distL="0" distR="0" wp14:anchorId="52E50CD5" wp14:editId="382A3034">
+          <wp:inline distT="0" distB="0" distL="0" distR="0" wp14:anchorId="6B53293A" wp14:editId="70617B98">
             <wp:extent cx="2959200" cy="2219399"/>
             <wp:effectExtent l="0" t="0" r="0" b="0"/>
             <wp:docPr id="204" name="图片 204"/>
@@ -1000,7 +1000,7 @@
           <w:noProof/>
         </w:rPr>
         <w:drawing>
-          <wp:inline distT="0" distB="0" distL="0" distR="0" wp14:anchorId="45881927" wp14:editId="1139B3FA">
+          <wp:inline distT="0" distB="0" distL="0" distR="0" wp14:anchorId="66CF7B37" wp14:editId="40B6D6B4">
             <wp:extent cx="2957926" cy="2217564"/>
             <wp:effectExtent l="0" t="0" r="0" b="0"/>
             <wp:docPr id="205" name="图片 205"/>
@@ -1116,7 +1116,7 @@
           <w:noProof/>
         </w:rPr>
         <w:drawing>
-          <wp:inline distT="0" distB="0" distL="0" distR="0" wp14:anchorId="6DBA4A3F" wp14:editId="1EBF3738">
+          <wp:inline distT="0" distB="0" distL="0" distR="0" wp14:anchorId="41579C8B" wp14:editId="591D6293">
             <wp:extent cx="2959200" cy="2218518"/>
             <wp:effectExtent l="0" t="0" r="0" b="0"/>
             <wp:docPr id="206" name="图片 206"/>
@@ -1210,7 +1210,7 @@
           <w:noProof/>
         </w:rPr>
         <w:drawing>
-          <wp:inline distT="0" distB="0" distL="0" distR="0" wp14:anchorId="28B61B37" wp14:editId="6D3EC579">
+          <wp:inline distT="0" distB="0" distL="0" distR="0" wp14:anchorId="575B98B0" wp14:editId="6FFD785E">
             <wp:extent cx="2957926" cy="2217564"/>
             <wp:effectExtent l="0" t="0" r="0" b="0"/>
             <wp:docPr id="207" name="图片 207"/>
@@ -1328,7 +1328,7 @@
           <w:noProof/>
         </w:rPr>
         <w:drawing>
-          <wp:inline distT="0" distB="0" distL="0" distR="0" wp14:anchorId="1C2AB183" wp14:editId="2CE8C07D">
+          <wp:inline distT="0" distB="0" distL="0" distR="0" wp14:anchorId="69FFA595" wp14:editId="0F8033A7">
             <wp:extent cx="2957926" cy="2217564"/>
             <wp:effectExtent l="0" t="0" r="0" b="0"/>
             <wp:docPr id="208" name="图片 208"/>
@@ -2102,16 +2102,16 @@
     <w:lsdException w:name="toc 8" w:semiHidden="1" w:uiPriority="39" w:unhideWhenUsed="1"/>
     <w:lsdException w:name="toc 9" w:semiHidden="1" w:uiPriority="39" w:unhideWhenUsed="1"/>
     <w:lsdException w:name="Normal Indent" w:semiHidden="1" w:unhideWhenUsed="1"/>
-    <w:lsdException w:name="footnote text" w:semiHidden="1" w:unhideWhenUsed="1"/>
+    <w:lsdException w:name="footnote text" w:semiHidden="1" w:unhideWhenUsed="1" w:qFormat="1"/>
     <w:lsdException w:name="annotation text" w:semiHidden="1" w:unhideWhenUsed="1"/>
-    <w:lsdException w:name="header" w:semiHidden="1" w:unhideWhenUsed="1"/>
+    <w:lsdException w:name="header" w:semiHidden="1" w:unhideWhenUsed="1" w:qFormat="1"/>
     <w:lsdException w:name="footer" w:semiHidden="1" w:unhideWhenUsed="1"/>
     <w:lsdException w:name="index heading" w:semiHidden="1" w:unhideWhenUsed="1"/>
     <w:lsdException w:name="caption" w:semiHidden="1" w:uiPriority="35" w:unhideWhenUsed="1" w:qFormat="1"/>
     <w:lsdException w:name="table of figures" w:semiHidden="1" w:unhideWhenUsed="1"/>
     <w:lsdException w:name="envelope address" w:semiHidden="1" w:unhideWhenUsed="1"/>
     <w:lsdException w:name="envelope return" w:semiHidden="1" w:unhideWhenUsed="1"/>
-    <w:lsdException w:name="footnote reference" w:semiHidden="1" w:unhideWhenUsed="1"/>
+    <w:lsdException w:name="footnote reference" w:semiHidden="1" w:unhideWhenUsed="1" w:qFormat="1"/>
     <w:lsdException w:name="annotation reference" w:semiHidden="1" w:unhideWhenUsed="1"/>
     <w:lsdException w:name="line number" w:semiHidden="1" w:unhideWhenUsed="1"/>
     <w:lsdException w:name="page number" w:semiHidden="1" w:unhideWhenUsed="1"/>
@@ -2557,6 +2557,7 @@
     <w:link w:val="a4"/>
     <w:uiPriority w:val="99"/>
     <w:unhideWhenUsed/>
+    <w:qFormat/>
     <w:rsid w:val="00804F76"/>
     <w:pPr>
       <w:tabs>
@@ -2575,6 +2576,7 @@
     <w:basedOn w:val="a0"/>
     <w:link w:val="a3"/>
     <w:uiPriority w:val="99"/>
+    <w:qFormat/>
     <w:rsid w:val="00804F76"/>
     <w:rPr>
       <w:sz w:val="18"/>
@@ -2655,6 +2657,7 @@
     <w:link w:val="a8"/>
     <w:uiPriority w:val="99"/>
     <w:unhideWhenUsed/>
+    <w:qFormat/>
     <w:rsid w:val="00B25851"/>
     <w:pPr>
       <w:jc w:val="left"/>
@@ -2681,6 +2684,7 @@
     <w:basedOn w:val="a0"/>
     <w:uiPriority w:val="99"/>
     <w:unhideWhenUsed/>
+    <w:qFormat/>
     <w:rsid w:val="00B25851"/>
     <w:rPr>
       <w:vertAlign w:val="superscript"/>
@@ -2802,6 +2806,7 @@
     <w:basedOn w:val="a0"/>
     <w:link w:val="3"/>
     <w:uiPriority w:val="9"/>
+    <w:qFormat/>
     <w:rsid w:val="00055882"/>
     <w:rPr>
       <w:rFonts w:ascii="Times New Roman" w:eastAsia="微软雅黑" w:hAnsi="Times New Roman"/>
